--- a/Image_Classification_Report.docx
+++ b/Image_Classification_Report.docx
@@ -7,6 +7,48 @@
         <w:pStyle w:val="Heading1"/>
       </w:pPr>
       <w:r>
+        <w:t xml:space="preserve">Image </w:t>
+      </w:r>
+      <w:r>
+        <w:t>Preprocessing</w:t>
+      </w:r>
+    </w:p>
+    <w:p>
+      <w:r>
+        <w:t xml:space="preserve">Binarization, which simplifies pixel values to strictly black or white through thresholding, may effectively remove some noise but also discards essential grayscale details - such as faint strokes and subtle gradients - that can be pivotal in distinguishing similar handwritten digits like “5” and “6.” This loss of information can impair recognition performance, especially for models that rely on nuanced pixel features (Sukesh et al., 2024). Adaptive binarization methods have been explored to address such challenges, but they add complexity and instability to preprocessing pipelines (Anvari &amp; </w:t>
+      </w:r>
+      <w:proofErr w:type="spellStart"/>
+      <w:r>
+        <w:t>Athitsos</w:t>
+      </w:r>
+      <w:proofErr w:type="spellEnd"/>
+      <w:r>
+        <w:t>, 2022).</w:t>
+      </w:r>
+    </w:p>
+    <w:p>
+      <w:r>
+        <w:t>Normalization maintains all grayscale information while remapping pixel ranges to a standardized space (for example [0,1]), which improves gradient-based learning by stabilizing and accelerating convergence (Yu &amp; Spiliopoulos, 2022). In multimodal imaging tasks, normalization across imaging sites has been shown to significantly enhance generalization and model robustness (</w:t>
+      </w:r>
+      <w:proofErr w:type="spellStart"/>
+      <w:r>
+        <w:t>Lagnaoui</w:t>
+      </w:r>
+      <w:proofErr w:type="spellEnd"/>
+      <w:r>
+        <w:t xml:space="preserve"> et al., 2023). These benefits make normalization a superior choice for preparing handwritten digit data in neural network pipelines.</w:t>
+      </w:r>
+    </w:p>
+    <w:p>
+      <w:r>
+        <w:t>After comparing binarization and normalization, normalization was chosen as the main preprocessing method. Binarization makes the digits simpler but removes important details, while normalization keeps all the grayscale information and rescales pixel values into a stable range [0,1]. This makes training more effective and helps the model learn more accurately. Therefore, the project will use normalization as the primary preprocessing technique.</w:t>
+      </w:r>
+    </w:p>
+    <w:p>
+      <w:pPr>
+        <w:pStyle w:val="Heading1"/>
+      </w:pPr>
+      <w:r>
         <w:t>Image Classification Report</w:t>
       </w:r>
     </w:p>
@@ -85,9 +127,19 @@
       <w:r>
         <w:t>“</w:t>
       </w:r>
-      <w:r>
-        <w:t>Keras’s ImageDataGenerator</w:t>
-      </w:r>
+      <w:proofErr w:type="spellStart"/>
+      <w:r>
+        <w:t>Keras’s</w:t>
+      </w:r>
+      <w:proofErr w:type="spellEnd"/>
+      <w:r>
+        <w:t xml:space="preserve"> </w:t>
+      </w:r>
+      <w:proofErr w:type="spellStart"/>
+      <w:r>
+        <w:t>ImageDataGenerator</w:t>
+      </w:r>
+      <w:proofErr w:type="spellEnd"/>
       <w:r>
         <w:t>”</w:t>
       </w:r>
@@ -103,8 +155,13 @@
       <w:r>
         <w:t>line “</w:t>
       </w:r>
-      <w:r>
-        <w:t>validation_split=0.2</w:t>
+      <w:proofErr w:type="spellStart"/>
+      <w:r>
+        <w:t>validation_split</w:t>
+      </w:r>
+      <w:proofErr w:type="spellEnd"/>
+      <w:r>
+        <w:t>=0.2</w:t>
       </w:r>
       <w:r>
         <w:t>”</w:t>
@@ -116,13 +173,21 @@
         <w:t>I then made sure that the i</w:t>
       </w:r>
       <w:r>
-        <w:t>mages were resized to 128×128 pixels and normali</w:t>
+        <w:t xml:space="preserve">mages were resized to 128×128 pixels and </w:t>
+      </w:r>
+      <w:proofErr w:type="spellStart"/>
+      <w:r>
+        <w:t>normali</w:t>
       </w:r>
       <w:r>
         <w:t>s</w:t>
       </w:r>
       <w:r>
-        <w:t xml:space="preserve">ed by rescaling </w:t>
+        <w:t>ed</w:t>
+      </w:r>
+      <w:proofErr w:type="spellEnd"/>
+      <w:r>
+        <w:t xml:space="preserve"> by rescaling </w:t>
       </w:r>
       <w:r>
         <w:t xml:space="preserve">their </w:t>
@@ -167,7 +232,15 @@
         <w:t xml:space="preserve"> on the training </w:t>
       </w:r>
       <w:r>
-        <w:t>group of data however</w:t>
+        <w:t xml:space="preserve">group of </w:t>
+      </w:r>
+      <w:proofErr w:type="gramStart"/>
+      <w:r>
+        <w:t>data</w:t>
+      </w:r>
+      <w:proofErr w:type="gramEnd"/>
+      <w:r>
+        <w:t xml:space="preserve"> however</w:t>
       </w:r>
       <w:r>
         <w:t xml:space="preserve">. The validation </w:t>
@@ -179,7 +252,23 @@
         <w:t xml:space="preserve"> was </w:t>
       </w:r>
       <w:r>
-        <w:t>not meant to be influenced in anyway, so apart from rescaling the images I didn’t augment anything else pertaining to that groups data</w:t>
+        <w:t xml:space="preserve">not meant to be influenced in </w:t>
+      </w:r>
+      <w:proofErr w:type="gramStart"/>
+      <w:r>
+        <w:t>anyway</w:t>
+      </w:r>
+      <w:proofErr w:type="gramEnd"/>
+      <w:r>
+        <w:t xml:space="preserve">, so apart from rescaling the images I didn’t augment anything else pertaining to that </w:t>
+      </w:r>
+      <w:proofErr w:type="gramStart"/>
+      <w:r>
+        <w:t>groups</w:t>
+      </w:r>
+      <w:proofErr w:type="gramEnd"/>
+      <w:r>
+        <w:t xml:space="preserve"> data</w:t>
       </w:r>
       <w:r>
         <w:t>.</w:t>
@@ -204,13 +293,34 @@
         <w:t>Custom CNN:</w:t>
       </w:r>
       <w:r>
-        <w:t xml:space="preserve"> I first built a sequential CNN model with four blocks comprised of Conv2D and MaxPooling</w:t>
-      </w:r>
-      <w:r>
-        <w:t xml:space="preserve"> (tweaking the amount of blocks </w:t>
-      </w:r>
-      <w:r>
-        <w:t>helped me come to the conclusion that four blocks were necessary for accuracy’s sake)</w:t>
+        <w:t xml:space="preserve"> I first built a sequential CNN model with four blocks comprised of Conv2D and </w:t>
+      </w:r>
+      <w:proofErr w:type="spellStart"/>
+      <w:r>
+        <w:t>MaxPooling</w:t>
+      </w:r>
+      <w:proofErr w:type="spellEnd"/>
+      <w:r>
+        <w:t xml:space="preserve"> (tweaking the </w:t>
+      </w:r>
+      <w:proofErr w:type="gramStart"/>
+      <w:r>
+        <w:t>amount</w:t>
+      </w:r>
+      <w:proofErr w:type="gramEnd"/>
+      <w:r>
+        <w:t xml:space="preserve"> of blocks </w:t>
+      </w:r>
+      <w:r>
+        <w:t xml:space="preserve">helped me </w:t>
+      </w:r>
+      <w:proofErr w:type="gramStart"/>
+      <w:r>
+        <w:t>come to the conclusion</w:t>
+      </w:r>
+      <w:proofErr w:type="gramEnd"/>
+      <w:r>
+        <w:t xml:space="preserve"> that four blocks were necessary for accuracy’s sake)</w:t>
       </w:r>
       <w:r>
         <w:t xml:space="preserve">. </w:t>
@@ -219,6 +329,7 @@
         <w:br/>
       </w:r>
       <w:r>
+        <w:lastRenderedPageBreak/>
         <w:t xml:space="preserve">The filters for each layer went as 32, 64, 128 and </w:t>
       </w:r>
       <w:r>
@@ -228,13 +339,26 @@
         <w:t>, the kernel size was 3×3</w:t>
       </w:r>
       <w:r>
-        <w:t xml:space="preserve"> and every layer was built with</w:t>
+        <w:t xml:space="preserve"> and every layer </w:t>
+      </w:r>
+      <w:proofErr w:type="gramStart"/>
+      <w:r>
+        <w:t>was</w:t>
+      </w:r>
+      <w:proofErr w:type="gramEnd"/>
+      <w:r>
+        <w:t xml:space="preserve"> built with</w:t>
       </w:r>
       <w:r>
         <w:t xml:space="preserve"> </w:t>
       </w:r>
-      <w:r>
-        <w:t xml:space="preserve">relu </w:t>
+      <w:proofErr w:type="spellStart"/>
+      <w:r>
+        <w:t>relu</w:t>
+      </w:r>
+      <w:proofErr w:type="spellEnd"/>
+      <w:r>
+        <w:t xml:space="preserve"> </w:t>
       </w:r>
       <w:r>
         <w:t xml:space="preserve">activations. </w:t>
@@ -266,8 +390,13 @@
       <w:r>
         <w:t xml:space="preserve">using </w:t>
       </w:r>
-      <w:r>
-        <w:t>relu still</w:t>
+      <w:proofErr w:type="spellStart"/>
+      <w:r>
+        <w:t>relu</w:t>
+      </w:r>
+      <w:proofErr w:type="spellEnd"/>
+      <w:r>
+        <w:t xml:space="preserve"> still</w:t>
       </w:r>
       <w:r>
         <w:t>), followed by dropout (</w:t>
@@ -309,7 +438,15 @@
         <w:t>ly I added a</w:t>
       </w:r>
       <w:r>
-        <w:t xml:space="preserve"> softmax output layer (</w:t>
+        <w:t xml:space="preserve"> </w:t>
+      </w:r>
+      <w:proofErr w:type="spellStart"/>
+      <w:r>
+        <w:t>softmax</w:t>
+      </w:r>
+      <w:proofErr w:type="spellEnd"/>
+      <w:r>
+        <w:t xml:space="preserve"> output layer (</w:t>
       </w:r>
       <w:r>
         <w:t xml:space="preserve">for all </w:t>
@@ -348,14 +485,24 @@
       <w:r>
         <w:t xml:space="preserve">implemented </w:t>
       </w:r>
-      <w:r>
-        <w:t>Keras’s pretrained MobileNetV2 (</w:t>
+      <w:proofErr w:type="spellStart"/>
+      <w:r>
+        <w:t>Keras’s</w:t>
+      </w:r>
+      <w:proofErr w:type="spellEnd"/>
+      <w:r>
+        <w:t xml:space="preserve"> pretrained MobileNetV2 (</w:t>
       </w:r>
       <w:r>
         <w:t xml:space="preserve">using </w:t>
       </w:r>
-      <w:r>
-        <w:t xml:space="preserve">Imagenet weights) </w:t>
+      <w:proofErr w:type="spellStart"/>
+      <w:r>
+        <w:t>Imagenet</w:t>
+      </w:r>
+      <w:proofErr w:type="spellEnd"/>
+      <w:r>
+        <w:t xml:space="preserve"> weights) </w:t>
       </w:r>
       <w:r>
         <w:t>with</w:t>
@@ -366,6 +513,7 @@
       <w:r>
         <w:br/>
       </w:r>
+      <w:proofErr w:type="gramStart"/>
       <w:r>
         <w:t>It</w:t>
       </w:r>
@@ -373,7 +521,11 @@
         <w:t>'</w:t>
       </w:r>
       <w:r>
-        <w:t xml:space="preserve">s output was </w:t>
+        <w:t>s</w:t>
+      </w:r>
+      <w:proofErr w:type="gramEnd"/>
+      <w:r>
+        <w:t xml:space="preserve"> output was </w:t>
       </w:r>
       <w:r>
         <w:t xml:space="preserve">then </w:t>
@@ -399,8 +551,13 @@
       <w:r>
         <w:t xml:space="preserve">then </w:t>
       </w:r>
-      <w:r>
-        <w:t xml:space="preserve">densed by </w:t>
+      <w:proofErr w:type="spellStart"/>
+      <w:r>
+        <w:t>densed</w:t>
+      </w:r>
+      <w:proofErr w:type="spellEnd"/>
+      <w:r>
+        <w:t xml:space="preserve"> by </w:t>
       </w:r>
       <w:r>
         <w:t xml:space="preserve">a </w:t>
@@ -411,9 +568,11 @@
       <w:r>
         <w:t xml:space="preserve">-unit </w:t>
       </w:r>
+      <w:proofErr w:type="spellStart"/>
       <w:r>
         <w:t>relu</w:t>
       </w:r>
+      <w:proofErr w:type="spellEnd"/>
       <w:r>
         <w:t xml:space="preserve"> dense layer with dropout (0.</w:t>
       </w:r>
@@ -421,7 +580,15 @@
         <w:t>25</w:t>
       </w:r>
       <w:r>
-        <w:t>), and a 10-way softmax classifier</w:t>
+        <w:t xml:space="preserve">), and a 10-way </w:t>
+      </w:r>
+      <w:proofErr w:type="spellStart"/>
+      <w:r>
+        <w:t>softmax</w:t>
+      </w:r>
+      <w:proofErr w:type="spellEnd"/>
+      <w:r>
+        <w:t xml:space="preserve"> classifier</w:t>
       </w:r>
       <w:r>
         <w:t xml:space="preserve"> (based off the ten classes)</w:t>
@@ -470,8 +637,13 @@
       <w:r>
         <w:t xml:space="preserve">still </w:t>
       </w:r>
-      <w:r>
-        <w:t>Imagenet,</w:t>
+      <w:proofErr w:type="spellStart"/>
+      <w:r>
+        <w:t>Imagenet</w:t>
+      </w:r>
+      <w:proofErr w:type="spellEnd"/>
+      <w:r>
+        <w:t>,</w:t>
       </w:r>
       <w:r>
         <w:t xml:space="preserve"> and still</w:t>
@@ -481,13 +653,7 @@
       </w:r>
       <w:r>
         <w:br/>
-        <w:t xml:space="preserve">Just like the other </w:t>
-      </w:r>
-      <w:r>
-        <w:t>Transfer Learning Model</w:t>
-      </w:r>
-      <w:r>
-        <w:t xml:space="preserve"> the</w:t>
+        <w:t>Just like the other Transfer Learning Model the</w:t>
       </w:r>
       <w:r>
         <w:t xml:space="preserve"> head layers were </w:t>
@@ -495,9 +661,11 @@
       <w:r>
         <w:t>“</w:t>
       </w:r>
+      <w:proofErr w:type="spellStart"/>
       <w:r>
         <w:t>GlobalAveragePooling</w:t>
       </w:r>
+      <w:proofErr w:type="spellEnd"/>
       <w:r>
         <w:t>”</w:t>
       </w:r>
@@ -516,8 +684,13 @@
       <w:r>
         <w:t xml:space="preserve">-unit </w:t>
       </w:r>
-      <w:r>
-        <w:t xml:space="preserve">relu </w:t>
+      <w:proofErr w:type="spellStart"/>
+      <w:r>
+        <w:t>relu</w:t>
+      </w:r>
+      <w:proofErr w:type="spellEnd"/>
+      <w:r>
+        <w:t xml:space="preserve"> </w:t>
       </w:r>
       <w:r>
         <w:t xml:space="preserve">dense layer </w:t>
@@ -538,19 +711,18 @@
         <w:t xml:space="preserve">finally, </w:t>
       </w:r>
       <w:r>
-        <w:t>a 10-unit softmax output</w:t>
-      </w:r>
-      <w:r>
-        <w:t xml:space="preserve"> </w:t>
-      </w:r>
-      <w:r>
-        <w:t>(</w:t>
-      </w:r>
-      <w:r>
-        <w:t xml:space="preserve">once again, </w:t>
-      </w:r>
-      <w:r>
-        <w:t>based off the ten classes)</w:t>
+        <w:t xml:space="preserve">a 10-unit </w:t>
+      </w:r>
+      <w:proofErr w:type="spellStart"/>
+      <w:r>
+        <w:t>softmax</w:t>
+      </w:r>
+      <w:proofErr w:type="spellEnd"/>
+      <w:r>
+        <w:t xml:space="preserve"> output</w:t>
+      </w:r>
+      <w:r>
+        <w:t xml:space="preserve"> (once again, based off the ten classes)</w:t>
       </w:r>
       <w:r>
         <w:t>.</w:t>
@@ -572,7 +744,15 @@
         <w:t xml:space="preserve">were also compiled with </w:t>
       </w:r>
       <w:r>
-        <w:t>sparse categorical crossentropy loss (</w:t>
+        <w:t xml:space="preserve">sparse categorical </w:t>
+      </w:r>
+      <w:proofErr w:type="spellStart"/>
+      <w:r>
+        <w:t>crossentropy</w:t>
+      </w:r>
+      <w:proofErr w:type="spellEnd"/>
+      <w:r>
+        <w:t xml:space="preserve"> loss (</w:t>
       </w:r>
       <w:r>
         <w:t xml:space="preserve">which I thought was the best option for our dataset with </w:t>
@@ -590,17 +770,10 @@
         <w:t xml:space="preserve">Model </w:t>
       </w:r>
       <w:r>
-        <w:t xml:space="preserve">for 30 epochs and the </w:t>
-      </w:r>
-      <w:r>
-        <w:lastRenderedPageBreak/>
-        <w:t xml:space="preserve">MobileNetV2/VGG16 </w:t>
-      </w:r>
-      <w:r>
-        <w:t>Transfer Learning Model</w:t>
-      </w:r>
-      <w:r>
-        <w:t xml:space="preserve">s </w:t>
+        <w:t xml:space="preserve">for 30 epochs and the MobileNetV2/VGG16 </w:t>
+      </w:r>
+      <w:r>
+        <w:t xml:space="preserve">Transfer Learning Models </w:t>
       </w:r>
       <w:r>
         <w:t xml:space="preserve">for 20 epochs, using </w:t>
@@ -611,8 +784,13 @@
       <w:r>
         <w:t xml:space="preserve"> batch size of 32. Dropout and data augmentation </w:t>
       </w:r>
-      <w:r>
-        <w:t>was my</w:t>
+      <w:proofErr w:type="gramStart"/>
+      <w:r>
+        <w:t>was</w:t>
+      </w:r>
+      <w:proofErr w:type="gramEnd"/>
+      <w:r>
+        <w:t xml:space="preserve"> my</w:t>
       </w:r>
       <w:r>
         <w:t xml:space="preserve"> </w:t>
@@ -665,8 +843,13 @@
       <w:r>
         <w:t xml:space="preserve"> trainable parameters. </w:t>
       </w:r>
-      <w:r>
-        <w:t>Finally the</w:t>
+      <w:proofErr w:type="gramStart"/>
+      <w:r>
+        <w:t>Finally</w:t>
+      </w:r>
+      <w:proofErr w:type="gramEnd"/>
+      <w:r>
+        <w:t xml:space="preserve"> the</w:t>
       </w:r>
       <w:r>
         <w:t xml:space="preserve"> dropout layers (</w:t>
@@ -695,8 +878,13 @@
       <w:r>
         <w:t xml:space="preserve"> </w:t>
       </w:r>
-      <w:r>
-        <w:t xml:space="preserve">was also able to </w:t>
+      <w:proofErr w:type="gramStart"/>
+      <w:r>
+        <w:t>was</w:t>
+      </w:r>
+      <w:proofErr w:type="gramEnd"/>
+      <w:r>
+        <w:t xml:space="preserve"> also able to </w:t>
       </w:r>
       <w:r>
         <w:t xml:space="preserve">help improve </w:t>
@@ -718,7 +906,15 @@
     </w:p>
     <w:p>
       <w:r>
-        <w:t>The models were evaluated on the validation set using Top-1 accuracy and average class accuracy. The results were:</w:t>
+        <w:t xml:space="preserve">The models were evaluated on the validation set using </w:t>
+      </w:r>
+      <w:proofErr w:type="gramStart"/>
+      <w:r>
+        <w:t>Top-1</w:t>
+      </w:r>
+      <w:proofErr w:type="gramEnd"/>
+      <w:r>
+        <w:t xml:space="preserve"> accuracy and average class accuracy. The results were:</w:t>
       </w:r>
       <w:r>
         <w:br/>
@@ -817,19 +1013,13 @@
         <w:t xml:space="preserve">was able to </w:t>
       </w:r>
       <w:r>
-        <w:t>significantly outperform</w:t>
-      </w:r>
-      <w:r>
-        <w:t xml:space="preserve"> the other</w:t>
+        <w:t>significantly outperform the other</w:t>
       </w:r>
       <w:r>
         <w:t xml:space="preserve"> models</w:t>
       </w:r>
       <w:r>
-        <w:t xml:space="preserve">. The </w:t>
-      </w:r>
-      <w:r>
-        <w:t>low</w:t>
+        <w:t>. The low</w:t>
       </w:r>
       <w:r>
         <w:t>est</w:t>
@@ -876,11 +1066,16 @@
       <w:r>
         <w:t xml:space="preserve">not </w:t>
       </w:r>
+      <w:proofErr w:type="gramStart"/>
       <w:r>
         <w:t xml:space="preserve">sufficient </w:t>
       </w:r>
       <w:r>
-        <w:t xml:space="preserve">enough </w:t>
+        <w:t>enough</w:t>
+      </w:r>
+      <w:proofErr w:type="gramEnd"/>
+      <w:r>
+        <w:t xml:space="preserve"> </w:t>
       </w:r>
       <w:r>
         <w:t>to learn robust features from only 8,00</w:t>
@@ -889,15 +1084,13 @@
         <w:t>8</w:t>
       </w:r>
       <w:r>
-        <w:t xml:space="preserve"> images</w:t>
-      </w:r>
-      <w:r>
-        <w:t xml:space="preserve">. </w:t>
+        <w:t xml:space="preserve"> images. </w:t>
       </w:r>
       <w:r>
         <w:br/>
       </w:r>
       <w:r>
+        <w:lastRenderedPageBreak/>
         <w:t xml:space="preserve">The VGG16 transfer model was </w:t>
       </w:r>
       <w:r>
@@ -934,7 +1127,15 @@
         <w:t xml:space="preserve">fact that the </w:t>
       </w:r>
       <w:r>
-        <w:t xml:space="preserve">equality of Top-1 and per-class averages </w:t>
+        <w:t xml:space="preserve">equality of </w:t>
+      </w:r>
+      <w:proofErr w:type="gramStart"/>
+      <w:r>
+        <w:t>Top-1</w:t>
+      </w:r>
+      <w:proofErr w:type="gramEnd"/>
+      <w:r>
+        <w:t xml:space="preserve"> and per-class averages </w:t>
       </w:r>
       <w:r>
         <w:t xml:space="preserve">were extremely close suggests </w:t>
@@ -958,10 +1159,7 @@
         <w:t xml:space="preserve">were essentially </w:t>
       </w:r>
       <w:r>
-        <w:t>equal</w:t>
-      </w:r>
-      <w:r>
-        <w:t xml:space="preserve"> </w:t>
+        <w:t xml:space="preserve">equal </w:t>
       </w:r>
       <w:r>
         <w:t>in how accurately</w:t>
@@ -1017,19 +1215,7 @@
         <w:t xml:space="preserve"> that </w:t>
       </w:r>
       <w:r>
-        <w:t>n</w:t>
-      </w:r>
-      <w:r>
-        <w:t>o additional L2 regularization or early stopping w</w:t>
-      </w:r>
-      <w:r>
-        <w:t>ere</w:t>
-      </w:r>
-      <w:r>
-        <w:t xml:space="preserve"> used</w:t>
-      </w:r>
-      <w:r>
-        <w:t xml:space="preserve"> to aid these models</w:t>
+        <w:t>no additional L2 regularization or early stopping were used to aid these models</w:t>
       </w:r>
       <w:r>
         <w:t xml:space="preserve">, I was able to prove that </w:t>
@@ -1065,16 +1251,21 @@
         <w:t xml:space="preserve"> was able to</w:t>
       </w:r>
       <w:r>
-        <w:t xml:space="preserve"> achieve</w:t>
-      </w:r>
-      <w:r>
-        <w:t xml:space="preserve"> the best generali</w:t>
+        <w:t xml:space="preserve"> achieve the best </w:t>
+      </w:r>
+      <w:proofErr w:type="spellStart"/>
+      <w:r>
+        <w:t>generali</w:t>
       </w:r>
       <w:r>
         <w:t>s</w:t>
       </w:r>
       <w:r>
-        <w:t>ation by a</w:t>
+        <w:t>ation</w:t>
+      </w:r>
+      <w:proofErr w:type="spellEnd"/>
+      <w:r>
+        <w:t xml:space="preserve"> by a</w:t>
       </w:r>
       <w:r>
         <w:t>n impressively</w:t>
@@ -1128,10 +1319,7 @@
         <w:t xml:space="preserve">and effective </w:t>
       </w:r>
       <w:r>
-        <w:t xml:space="preserve">architecture that worked well on </w:t>
-      </w:r>
-      <w:r>
-        <w:t xml:space="preserve">128×128 inputs. </w:t>
+        <w:t xml:space="preserve">architecture that worked well on 128×128 inputs. </w:t>
       </w:r>
       <w:r>
         <w:br/>
@@ -1161,65 +1349,101 @@
       <w:r>
         <w:t xml:space="preserve"> with </w:t>
       </w:r>
+      <w:proofErr w:type="spellStart"/>
+      <w:proofErr w:type="gramStart"/>
+      <w:r>
+        <w:t>it’s</w:t>
+      </w:r>
+      <w:proofErr w:type="spellEnd"/>
+      <w:proofErr w:type="gramEnd"/>
+      <w:r>
+        <w:t xml:space="preserve"> </w:t>
+      </w:r>
+      <w:r>
+        <w:t xml:space="preserve">frozen weights and </w:t>
+      </w:r>
+      <w:proofErr w:type="gramStart"/>
+      <w:r>
+        <w:t>it’s</w:t>
+      </w:r>
+      <w:proofErr w:type="gramEnd"/>
+      <w:r>
+        <w:t xml:space="preserve"> </w:t>
+      </w:r>
+      <w:r>
+        <w:t xml:space="preserve">lower input resolution, </w:t>
+      </w:r>
+      <w:r>
+        <w:t xml:space="preserve">resulting in </w:t>
+      </w:r>
+      <w:proofErr w:type="spellStart"/>
+      <w:proofErr w:type="gramStart"/>
+      <w:r>
+        <w:t>it</w:t>
+      </w:r>
+      <w:r>
+        <w:t>’</w:t>
+      </w:r>
+      <w:r>
+        <w:t>s</w:t>
+      </w:r>
+      <w:proofErr w:type="spellEnd"/>
+      <w:proofErr w:type="gramEnd"/>
+      <w:r>
+        <w:t xml:space="preserve"> </w:t>
+      </w:r>
+      <w:r>
+        <w:t>average</w:t>
+      </w:r>
+      <w:r>
+        <w:t xml:space="preserve"> accuracy. </w:t>
+      </w:r>
+      <w:r>
+        <w:br/>
+      </w:r>
+      <w:proofErr w:type="gramStart"/>
+      <w:r>
+        <w:t>The custom CNN</w:t>
+      </w:r>
+      <w:proofErr w:type="gramEnd"/>
+      <w:r>
+        <w:t xml:space="preserve"> however</w:t>
+      </w:r>
+      <w:r>
+        <w:t xml:space="preserve">, with all </w:t>
+      </w:r>
+      <w:proofErr w:type="spellStart"/>
+      <w:proofErr w:type="gramStart"/>
+      <w:r>
+        <w:t>it’s</w:t>
+      </w:r>
+      <w:proofErr w:type="spellEnd"/>
+      <w:proofErr w:type="gramEnd"/>
+      <w:r>
+        <w:t xml:space="preserve"> </w:t>
+      </w:r>
+      <w:r>
+        <w:t>parameters learned from scratch, gave the weakest performance. It</w:t>
+      </w:r>
+      <w:r>
+        <w:t>’</w:t>
+      </w:r>
+      <w:r>
+        <w:t>s slow training progress (</w:t>
+      </w:r>
       <w:r>
         <w:t xml:space="preserve">it’s </w:t>
       </w:r>
       <w:r>
-        <w:t xml:space="preserve">frozen weights and </w:t>
-      </w:r>
-      <w:r>
-        <w:t xml:space="preserve">it’s </w:t>
-      </w:r>
-      <w:r>
-        <w:t xml:space="preserve">lower input resolution, </w:t>
-      </w:r>
-      <w:r>
-        <w:t xml:space="preserve">resulting in </w:t>
-      </w:r>
-      <w:r>
-        <w:t>it</w:t>
-      </w:r>
-      <w:r>
-        <w:t>’</w:t>
-      </w:r>
-      <w:r>
-        <w:t xml:space="preserve">s </w:t>
-      </w:r>
-      <w:r>
-        <w:t>average</w:t>
-      </w:r>
-      <w:r>
-        <w:t xml:space="preserve"> accuracy. </w:t>
-      </w:r>
-      <w:r>
-        <w:br/>
-      </w:r>
-      <w:r>
-        <w:t>The custom CNN</w:t>
-      </w:r>
-      <w:r>
-        <w:t xml:space="preserve"> however</w:t>
-      </w:r>
-      <w:r>
-        <w:t xml:space="preserve">, with all </w:t>
-      </w:r>
-      <w:r>
-        <w:t xml:space="preserve">it’s </w:t>
-      </w:r>
-      <w:r>
-        <w:t>parameters learned from scratch, gave the weakest performance. It</w:t>
-      </w:r>
-      <w:r>
-        <w:t>’</w:t>
-      </w:r>
-      <w:r>
-        <w:t>s slow training progress (</w:t>
-      </w:r>
-      <w:r>
-        <w:t xml:space="preserve">it’s </w:t>
-      </w:r>
-      <w:r>
-        <w:t xml:space="preserve">first epoch val acc </w:t>
+        <w:t xml:space="preserve">first epoch </w:t>
+      </w:r>
+      <w:proofErr w:type="spellStart"/>
+      <w:r>
+        <w:t>val</w:t>
+      </w:r>
+      <w:proofErr w:type="spellEnd"/>
+      <w:r>
+        <w:t xml:space="preserve"> acc </w:t>
       </w:r>
       <w:r>
         <w:t xml:space="preserve">averaging around only </w:t>
@@ -1255,11 +1479,7 @@
         <w:t>like</w:t>
       </w:r>
       <w:r>
-        <w:t xml:space="preserve"> </w:t>
-      </w:r>
-      <w:r>
-        <w:lastRenderedPageBreak/>
-        <w:t>different learning rate or</w:t>
+        <w:t xml:space="preserve"> different learning rate or</w:t>
       </w:r>
       <w:r>
         <w:t xml:space="preserve"> even</w:t>
@@ -1365,10 +1585,7 @@
         <w:t xml:space="preserve">suggesting </w:t>
       </w:r>
       <w:r>
-        <w:t xml:space="preserve">that </w:t>
-      </w:r>
-      <w:r>
-        <w:t xml:space="preserve">overfitting </w:t>
+        <w:t xml:space="preserve">that overfitting </w:t>
       </w:r>
       <w:r>
         <w:t xml:space="preserve">was not an issue and hardly (if ever) occurred. This was most </w:t>
@@ -1398,10 +1615,7 @@
         <w:t xml:space="preserve">were able to </w:t>
       </w:r>
       <w:r>
-        <w:t>help</w:t>
-      </w:r>
-      <w:r>
-        <w:t xml:space="preserve"> prevent the models from </w:t>
+        <w:t xml:space="preserve">help prevent the models from </w:t>
       </w:r>
       <w:r>
         <w:t xml:space="preserve">memorizing </w:t>
@@ -1413,10 +1627,7 @@
         <w:br/>
       </w:r>
       <w:r>
-        <w:t xml:space="preserve">The confusion matrix visualizations </w:t>
-      </w:r>
-      <w:r>
-        <w:t>confirm</w:t>
+        <w:t>The confusion matrix visualizations confirm</w:t>
       </w:r>
       <w:r>
         <w:t>s</w:t>
@@ -1436,8 +1647,13 @@
       <w:r>
         <w:t xml:space="preserve">by </w:t>
       </w:r>
-      <w:r>
-        <w:t>by only a select few</w:t>
+      <w:proofErr w:type="spellStart"/>
+      <w:r>
+        <w:t>by</w:t>
+      </w:r>
+      <w:proofErr w:type="spellEnd"/>
+      <w:r>
+        <w:t xml:space="preserve"> only a select few</w:t>
       </w:r>
       <w:r>
         <w:t xml:space="preserve">, </w:t>
@@ -1446,10 +1662,15 @@
         <w:t xml:space="preserve">keeping </w:t>
       </w:r>
       <w:r>
-        <w:t xml:space="preserve">consistent with the equal </w:t>
-      </w:r>
-      <w:r>
-        <w:t xml:space="preserve">average accuracy. </w:t>
+        <w:t xml:space="preserve">consistent with </w:t>
+      </w:r>
+      <w:proofErr w:type="gramStart"/>
+      <w:r>
+        <w:t>the equal</w:t>
+      </w:r>
+      <w:proofErr w:type="gramEnd"/>
+      <w:r>
+        <w:t xml:space="preserve"> average accuracy. </w:t>
       </w:r>
       <w:r>
         <w:br/>
@@ -1554,10 +1775,7 @@
         <w:t xml:space="preserve"> </w:t>
       </w:r>
       <w:r>
-        <w:t>tune the</w:t>
-      </w:r>
-      <w:r>
-        <w:t xml:space="preserve"> models (</w:t>
+        <w:t>tune the models (</w:t>
       </w:r>
       <w:r>
         <w:t xml:space="preserve">perhaps </w:t>
@@ -1584,7 +1802,11 @@
         <w:t xml:space="preserve"> </w:t>
       </w:r>
       <w:r>
-        <w:t>in hopes that that would</w:t>
+        <w:t xml:space="preserve">in hopes that </w:t>
+      </w:r>
+      <w:r>
+        <w:lastRenderedPageBreak/>
+        <w:t>that would</w:t>
       </w:r>
       <w:r>
         <w:t xml:space="preserve"> close the gap </w:t>
@@ -1609,10 +1831,7 @@
         <w:t>my</w:t>
       </w:r>
       <w:r>
-        <w:t xml:space="preserve"> results </w:t>
-      </w:r>
-      <w:r>
-        <w:t xml:space="preserve">that </w:t>
+        <w:t xml:space="preserve"> results that </w:t>
       </w:r>
       <w:r>
         <w:t xml:space="preserve">a </w:t>
@@ -1627,18 +1846,244 @@
         <w:t xml:space="preserve">substantially </w:t>
       </w:r>
       <w:r>
-        <w:t xml:space="preserve">better with it’s </w:t>
-      </w:r>
-      <w:r>
-        <w:t xml:space="preserve">accuracy </w:t>
-      </w:r>
-      <w:r>
-        <w:t>compared to a custom CNN model</w:t>
-      </w:r>
-      <w:r>
-        <w:t>.</w:t>
+        <w:t xml:space="preserve">better with </w:t>
+      </w:r>
+      <w:proofErr w:type="spellStart"/>
+      <w:proofErr w:type="gramStart"/>
+      <w:r>
+        <w:t>it’s</w:t>
+      </w:r>
+      <w:proofErr w:type="spellEnd"/>
+      <w:proofErr w:type="gramEnd"/>
+      <w:r>
+        <w:t xml:space="preserve"> </w:t>
+      </w:r>
+      <w:r>
+        <w:t>accuracy compared to a custom CNN model.</w:t>
       </w:r>
     </w:p>
+    <w:p>
+      <w:r>
+        <w:br w:type="page"/>
+      </w:r>
+    </w:p>
+    <w:p>
+      <w:pPr>
+        <w:pStyle w:val="Heading1"/>
+      </w:pPr>
+      <w:r>
+        <w:lastRenderedPageBreak/>
+        <w:t>References</w:t>
+      </w:r>
+    </w:p>
+    <w:p>
+      <w:r>
+        <w:t xml:space="preserve">Anvari, Z., &amp; </w:t>
+      </w:r>
+      <w:proofErr w:type="spellStart"/>
+      <w:r>
+        <w:t>Athitsos</w:t>
+      </w:r>
+      <w:proofErr w:type="spellEnd"/>
+      <w:r>
+        <w:t xml:space="preserve">, V. (2022). A survey on deep learning based document image enhancement. </w:t>
+      </w:r>
+      <w:proofErr w:type="spellStart"/>
+      <w:r>
+        <w:rPr>
+          <w:i/>
+          <w:iCs/>
+        </w:rPr>
+        <w:t>arXiv</w:t>
+      </w:r>
+      <w:proofErr w:type="spellEnd"/>
+      <w:r>
+        <w:rPr>
+          <w:i/>
+          <w:iCs/>
+        </w:rPr>
+        <w:t xml:space="preserve"> preprint arXiv:2201.04645</w:t>
+      </w:r>
+      <w:r>
+        <w:t xml:space="preserve">. </w:t>
+      </w:r>
+      <w:hyperlink r:id="rId6" w:history="1">
+        <w:r>
+          <w:rPr>
+            <w:rStyle w:val="Hyperlink"/>
+          </w:rPr>
+          <w:t>https://arxiv.org/abs/2201.04645</w:t>
+        </w:r>
+      </w:hyperlink>
+    </w:p>
+    <w:p>
+      <w:proofErr w:type="spellStart"/>
+      <w:r>
+        <w:t>Lagnaoui</w:t>
+      </w:r>
+      <w:proofErr w:type="spellEnd"/>
+      <w:r>
+        <w:t>, S., En-</w:t>
+      </w:r>
+      <w:proofErr w:type="spellStart"/>
+      <w:r>
+        <w:t>Naimani</w:t>
+      </w:r>
+      <w:proofErr w:type="spellEnd"/>
+      <w:r>
+        <w:t xml:space="preserve">, Z., &amp; </w:t>
+      </w:r>
+      <w:proofErr w:type="spellStart"/>
+      <w:r>
+        <w:t>Haddouch</w:t>
+      </w:r>
+      <w:proofErr w:type="spellEnd"/>
+      <w:r>
+        <w:t xml:space="preserve">, K. (2023). The effect of normalization and batch normalization layers in CNNs models: Application to plant disease classifications. </w:t>
+      </w:r>
+      <w:r>
+        <w:rPr>
+          <w:i/>
+          <w:iCs/>
+        </w:rPr>
+        <w:t>In Proceedings of the 6th International Conference on Big Data and Internet of Things</w:t>
+      </w:r>
+      <w:r>
+        <w:t xml:space="preserve"> (</w:t>
+      </w:r>
+      <w:proofErr w:type="gramStart"/>
+      <w:r>
+        <w:t>pp</w:t>
+      </w:r>
+      <w:proofErr w:type="gramEnd"/>
+      <w:r>
+        <w:t xml:space="preserve">. 250-262). Springer. </w:t>
+      </w:r>
+      <w:hyperlink r:id="rId7" w:history="1">
+        <w:r>
+          <w:rPr>
+            <w:rStyle w:val="Hyperlink"/>
+          </w:rPr>
+          <w:t>https://doi.org/10.1007/978-3-031-28387-1_22</w:t>
+        </w:r>
+      </w:hyperlink>
+    </w:p>
+    <w:p>
+      <w:r>
+        <w:t xml:space="preserve">Sukesh, R., </w:t>
+      </w:r>
+      <w:proofErr w:type="spellStart"/>
+      <w:r>
+        <w:t>Seuret</w:t>
+      </w:r>
+      <w:proofErr w:type="spellEnd"/>
+      <w:r>
+        <w:t xml:space="preserve">, M., Nicolaou, A., Mayr, M., &amp; </w:t>
+      </w:r>
+      <w:proofErr w:type="spellStart"/>
+      <w:r>
+        <w:t>Christlein</w:t>
+      </w:r>
+      <w:proofErr w:type="spellEnd"/>
+      <w:r>
+        <w:t xml:space="preserve">, V. (2024). A fair evaluation of various deep learning-based document image binarization approaches. </w:t>
+      </w:r>
+      <w:proofErr w:type="spellStart"/>
+      <w:r>
+        <w:rPr>
+          <w:i/>
+          <w:iCs/>
+        </w:rPr>
+        <w:t>arXiv</w:t>
+      </w:r>
+      <w:proofErr w:type="spellEnd"/>
+      <w:r>
+        <w:rPr>
+          <w:i/>
+          <w:iCs/>
+        </w:rPr>
+        <w:t xml:space="preserve"> preprint arXiv:2401.12345</w:t>
+      </w:r>
+      <w:r>
+        <w:t xml:space="preserve">. </w:t>
+      </w:r>
+      <w:hyperlink r:id="rId8" w:history="1">
+        <w:r>
+          <w:rPr>
+            <w:rStyle w:val="Hyperlink"/>
+          </w:rPr>
+          <w:t>https://arxiv.org/abs/2401.12345</w:t>
+        </w:r>
+      </w:hyperlink>
+    </w:p>
+    <w:p>
+      <w:r>
+        <w:t xml:space="preserve">Yu, J., &amp; Spiliopoulos, K. (2022). Normalization </w:t>
+      </w:r>
+      <w:proofErr w:type="gramStart"/>
+      <w:r>
+        <w:t>effects on</w:t>
+      </w:r>
+      <w:proofErr w:type="gramEnd"/>
+      <w:r>
+        <w:t xml:space="preserve"> deep neural networks. *</w:t>
+      </w:r>
+      <w:proofErr w:type="spellStart"/>
+      <w:r>
+        <w:t>arXiv</w:t>
+      </w:r>
+      <w:proofErr w:type="spellEnd"/>
+      <w:r>
+        <w:t xml:space="preserve"> preprint arXiv:2203.06731*. https://arxiv.org/abs/2203.06731</w:t>
+      </w:r>
+      <w:r>
+        <w:t xml:space="preserve">Anvari, Z., &amp; </w:t>
+      </w:r>
+      <w:proofErr w:type="spellStart"/>
+      <w:r>
+        <w:t>Athitsos</w:t>
+      </w:r>
+      <w:proofErr w:type="spellEnd"/>
+      <w:r>
+        <w:t xml:space="preserve">, V. (2022). A survey on deep </w:t>
+      </w:r>
+      <w:proofErr w:type="gramStart"/>
+      <w:r>
+        <w:t>learning based</w:t>
+      </w:r>
+      <w:proofErr w:type="gramEnd"/>
+      <w:r>
+        <w:t xml:space="preserve"> document image enhancement. </w:t>
+      </w:r>
+      <w:proofErr w:type="spellStart"/>
+      <w:r>
+        <w:rPr>
+          <w:i/>
+          <w:iCs/>
+        </w:rPr>
+        <w:t>arXiv</w:t>
+      </w:r>
+      <w:proofErr w:type="spellEnd"/>
+      <w:r>
+        <w:rPr>
+          <w:i/>
+          <w:iCs/>
+        </w:rPr>
+        <w:t xml:space="preserve"> preprint arXiv:2201.04645</w:t>
+      </w:r>
+      <w:r>
+        <w:t xml:space="preserve">. </w:t>
+      </w:r>
+      <w:hyperlink r:id="rId9" w:history="1">
+        <w:r>
+          <w:rPr>
+            <w:rStyle w:val="Hyperlink"/>
+          </w:rPr>
+          <w:t>https://arxiv.org/abs/2201.04645</w:t>
+        </w:r>
+      </w:hyperlink>
+    </w:p>
+    <w:p/>
     <w:sectPr>
       <w:pgSz w:w="12240" w:h="15840"/>
       <w:pgMar w:top="1440" w:right="1800" w:bottom="1440" w:left="1800" w:header="720" w:footer="720" w:gutter="0"/>
@@ -2458,7 +2903,6 @@
   <w:style w:type="character" w:default="1" w:styleId="DefaultParagraphFont">
     <w:name w:val="Default Paragraph Font"/>
     <w:uiPriority w:val="1"/>
-    <w:semiHidden/>
     <w:unhideWhenUsed/>
   </w:style>
   <w:style w:type="table" w:default="1" w:styleId="TableNormal">
@@ -13234,6 +13678,29 @@
         <w:shd w:val="clear" w:color="auto" w:fill="FBCAA2" w:themeFill="accent6" w:themeFillTint="7F"/>
       </w:tcPr>
     </w:tblStylePr>
+  </w:style>
+  <w:style w:type="character" w:styleId="Hyperlink">
+    <w:name w:val="Hyperlink"/>
+    <w:basedOn w:val="DefaultParagraphFont"/>
+    <w:uiPriority w:val="99"/>
+    <w:unhideWhenUsed/>
+    <w:rsid w:val="00235371"/>
+    <w:rPr>
+      <w:color w:val="0000FF" w:themeColor="hyperlink"/>
+      <w:u w:val="single"/>
+    </w:rPr>
+  </w:style>
+  <w:style w:type="character" w:styleId="UnresolvedMention">
+    <w:name w:val="Unresolved Mention"/>
+    <w:basedOn w:val="DefaultParagraphFont"/>
+    <w:uiPriority w:val="99"/>
+    <w:semiHidden/>
+    <w:unhideWhenUsed/>
+    <w:rsid w:val="00235371"/>
+    <w:rPr>
+      <w:color w:val="605E5C"/>
+      <w:shd w:val="clear" w:color="auto" w:fill="E1DFDD"/>
+    </w:rPr>
   </w:style>
 </w:styles>
 </file>

--- a/Image_Classification_Report.docx
+++ b/Image_Classification_Report.docx
@@ -7,36 +7,17 @@
         <w:pStyle w:val="Heading1"/>
       </w:pPr>
       <w:r>
-        <w:t xml:space="preserve">Image </w:t>
-      </w:r>
-      <w:r>
-        <w:t>Preprocessing</w:t>
+        <w:t>Image Preprocessing</w:t>
       </w:r>
     </w:p>
     <w:p>
       <w:r>
-        <w:t xml:space="preserve">Binarization, which simplifies pixel values to strictly black or white through thresholding, may effectively remove some noise but also discards essential grayscale details - such as faint strokes and subtle gradients - that can be pivotal in distinguishing similar handwritten digits like “5” and “6.” This loss of information can impair recognition performance, especially for models that rely on nuanced pixel features (Sukesh et al., 2024). Adaptive binarization methods have been explored to address such challenges, but they add complexity and instability to preprocessing pipelines (Anvari &amp; </w:t>
-      </w:r>
-      <w:proofErr w:type="spellStart"/>
-      <w:r>
-        <w:t>Athitsos</w:t>
-      </w:r>
-      <w:proofErr w:type="spellEnd"/>
-      <w:r>
-        <w:t>, 2022).</w:t>
+        <w:t>Binarization, which simplifies pixel values to strictly black or white through thresholding, may effectively remove some noise but also discards essential grayscale details - such as faint strokes and subtle gradients - that can be pivotal in distinguishing similar handwritten digits like “5” and “6.” This loss of information can impair recognition performance, especially for models that rely on nuanced pixel features (Sukesh et al., 2024). Adaptive binarization methods have been explored to address such challenges, but they add complexity and instability to preprocessing pipelines (Anvari &amp; Athitsos, 2022).</w:t>
       </w:r>
     </w:p>
     <w:p>
       <w:r>
-        <w:t>Normalization maintains all grayscale information while remapping pixel ranges to a standardized space (for example [0,1]), which improves gradient-based learning by stabilizing and accelerating convergence (Yu &amp; Spiliopoulos, 2022). In multimodal imaging tasks, normalization across imaging sites has been shown to significantly enhance generalization and model robustness (</w:t>
-      </w:r>
-      <w:proofErr w:type="spellStart"/>
-      <w:r>
-        <w:t>Lagnaoui</w:t>
-      </w:r>
-      <w:proofErr w:type="spellEnd"/>
-      <w:r>
-        <w:t xml:space="preserve"> et al., 2023). These benefits make normalization a superior choice for preparing handwritten digit data in neural network pipelines.</w:t>
+        <w:t>Normalization maintains all grayscale information while remapping pixel ranges to a standardized space (for example [0,1]), which improves gradient-based learning by stabilizing and accelerating convergence (Yu &amp; Spiliopoulos, 2022). In multimodal imaging tasks, normalization across imaging sites has been shown to significantly enhance generalization and model robustness (Lagnaoui et al., 2023). These benefits make normalization a superior choice for preparing handwritten digit data in neural network pipelines.</w:t>
       </w:r>
     </w:p>
     <w:p>
@@ -127,67 +108,44 @@
       <w:r>
         <w:t>“</w:t>
       </w:r>
-      <w:proofErr w:type="spellStart"/>
-      <w:r>
-        <w:t>Keras’s</w:t>
-      </w:r>
-      <w:proofErr w:type="spellEnd"/>
+      <w:r>
+        <w:t>Keras’s ImageDataGenerator</w:t>
+      </w:r>
+      <w:r>
+        <w:t>”</w:t>
+      </w:r>
+      <w:r>
+        <w:t xml:space="preserve"> with</w:t>
+      </w:r>
+      <w:r>
+        <w:t xml:space="preserve"> the</w:t>
+      </w:r>
       <w:r>
         <w:t xml:space="preserve"> </w:t>
       </w:r>
-      <w:proofErr w:type="spellStart"/>
-      <w:r>
-        <w:t>ImageDataGenerator</w:t>
-      </w:r>
-      <w:proofErr w:type="spellEnd"/>
+      <w:r>
+        <w:t>line “</w:t>
+      </w:r>
+      <w:r>
+        <w:t>validation_split=0.2</w:t>
+      </w:r>
       <w:r>
         <w:t>”</w:t>
       </w:r>
       <w:r>
-        <w:t xml:space="preserve"> with</w:t>
-      </w:r>
-      <w:r>
-        <w:t xml:space="preserve"> the</w:t>
-      </w:r>
-      <w:r>
-        <w:t xml:space="preserve"> </w:t>
-      </w:r>
-      <w:r>
-        <w:t>line “</w:t>
-      </w:r>
-      <w:proofErr w:type="spellStart"/>
-      <w:r>
-        <w:t>validation_split</w:t>
-      </w:r>
-      <w:proofErr w:type="spellEnd"/>
-      <w:r>
-        <w:t>=0.2</w:t>
-      </w:r>
-      <w:r>
-        <w:t>”</w:t>
-      </w:r>
-      <w:r>
         <w:t xml:space="preserve">. </w:t>
       </w:r>
       <w:r>
         <w:t>I then made sure that the i</w:t>
       </w:r>
       <w:r>
-        <w:t xml:space="preserve">mages were resized to 128×128 pixels and </w:t>
-      </w:r>
-      <w:proofErr w:type="spellStart"/>
-      <w:r>
-        <w:t>normali</w:t>
+        <w:t>mages were resized to 128×128 pixels and normali</w:t>
       </w:r>
       <w:r>
         <w:t>s</w:t>
       </w:r>
       <w:r>
-        <w:t>ed</w:t>
-      </w:r>
-      <w:proofErr w:type="spellEnd"/>
-      <w:r>
-        <w:t xml:space="preserve"> by rescaling </w:t>
+        <w:t xml:space="preserve">ed by rescaling </w:t>
       </w:r>
       <w:r>
         <w:t xml:space="preserve">their </w:t>
@@ -232,15 +190,7 @@
         <w:t xml:space="preserve"> on the training </w:t>
       </w:r>
       <w:r>
-        <w:t xml:space="preserve">group of </w:t>
-      </w:r>
-      <w:proofErr w:type="gramStart"/>
-      <w:r>
-        <w:t>data</w:t>
-      </w:r>
-      <w:proofErr w:type="gramEnd"/>
-      <w:r>
-        <w:t xml:space="preserve"> however</w:t>
+        <w:t>group of data however</w:t>
       </w:r>
       <w:r>
         <w:t xml:space="preserve">. The validation </w:t>
@@ -252,23 +202,7 @@
         <w:t xml:space="preserve"> was </w:t>
       </w:r>
       <w:r>
-        <w:t xml:space="preserve">not meant to be influenced in </w:t>
-      </w:r>
-      <w:proofErr w:type="gramStart"/>
-      <w:r>
-        <w:t>anyway</w:t>
-      </w:r>
-      <w:proofErr w:type="gramEnd"/>
-      <w:r>
-        <w:t xml:space="preserve">, so apart from rescaling the images I didn’t augment anything else pertaining to that </w:t>
-      </w:r>
-      <w:proofErr w:type="gramStart"/>
-      <w:r>
-        <w:t>groups</w:t>
-      </w:r>
-      <w:proofErr w:type="gramEnd"/>
-      <w:r>
-        <w:t xml:space="preserve"> data</w:t>
+        <w:t>not meant to be influenced in anyway, so apart from rescaling the images I didn’t augment anything else pertaining to that groups data</w:t>
       </w:r>
       <w:r>
         <w:t>.</w:t>
@@ -280,7 +214,21 @@
           <w:b/>
           <w:bCs/>
         </w:rPr>
-        <w:t>In this Assignment I was able to implement 3 models:</w:t>
+        <w:t xml:space="preserve">I was able to implement </w:t>
+      </w:r>
+      <w:r>
+        <w:rPr>
+          <w:b/>
+          <w:bCs/>
+        </w:rPr>
+        <w:t xml:space="preserve">and test </w:t>
+      </w:r>
+      <w:r>
+        <w:rPr>
+          <w:b/>
+          <w:bCs/>
+        </w:rPr>
+        <w:t>3 models:</w:t>
       </w:r>
       <w:r>
         <w:br/>
@@ -293,34 +241,13 @@
         <w:t>Custom CNN:</w:t>
       </w:r>
       <w:r>
-        <w:t xml:space="preserve"> I first built a sequential CNN model with four blocks comprised of Conv2D and </w:t>
-      </w:r>
-      <w:proofErr w:type="spellStart"/>
-      <w:r>
-        <w:t>MaxPooling</w:t>
-      </w:r>
-      <w:proofErr w:type="spellEnd"/>
-      <w:r>
-        <w:t xml:space="preserve"> (tweaking the </w:t>
-      </w:r>
-      <w:proofErr w:type="gramStart"/>
-      <w:r>
-        <w:t>amount</w:t>
-      </w:r>
-      <w:proofErr w:type="gramEnd"/>
-      <w:r>
-        <w:t xml:space="preserve"> of blocks </w:t>
-      </w:r>
-      <w:r>
-        <w:t xml:space="preserve">helped me </w:t>
-      </w:r>
-      <w:proofErr w:type="gramStart"/>
-      <w:r>
-        <w:t>come to the conclusion</w:t>
-      </w:r>
-      <w:proofErr w:type="gramEnd"/>
-      <w:r>
-        <w:t xml:space="preserve"> that four blocks were necessary for accuracy’s sake)</w:t>
+        <w:t xml:space="preserve"> I first built a sequential CNN model with four blocks comprised of Conv2D and MaxPooling</w:t>
+      </w:r>
+      <w:r>
+        <w:t xml:space="preserve"> (tweaking the amount of blocks </w:t>
+      </w:r>
+      <w:r>
+        <w:t>helped me come to the conclusion that four blocks were necessary for accuracy’s sake)</w:t>
       </w:r>
       <w:r>
         <w:t xml:space="preserve">. </w:t>
@@ -339,26 +266,13 @@
         <w:t>, the kernel size was 3×3</w:t>
       </w:r>
       <w:r>
-        <w:t xml:space="preserve"> and every layer </w:t>
-      </w:r>
-      <w:proofErr w:type="gramStart"/>
-      <w:r>
-        <w:t>was</w:t>
-      </w:r>
-      <w:proofErr w:type="gramEnd"/>
-      <w:r>
-        <w:t xml:space="preserve"> built with</w:t>
+        <w:t xml:space="preserve"> and every layer was built with</w:t>
       </w:r>
       <w:r>
         <w:t xml:space="preserve"> </w:t>
       </w:r>
-      <w:proofErr w:type="spellStart"/>
-      <w:r>
-        <w:t>relu</w:t>
-      </w:r>
-      <w:proofErr w:type="spellEnd"/>
-      <w:r>
-        <w:t xml:space="preserve"> </w:t>
+      <w:r>
+        <w:t xml:space="preserve">relu </w:t>
       </w:r>
       <w:r>
         <w:t xml:space="preserve">activations. </w:t>
@@ -390,13 +304,8 @@
       <w:r>
         <w:t xml:space="preserve">using </w:t>
       </w:r>
-      <w:proofErr w:type="spellStart"/>
-      <w:r>
-        <w:t>relu</w:t>
-      </w:r>
-      <w:proofErr w:type="spellEnd"/>
-      <w:r>
-        <w:t xml:space="preserve"> still</w:t>
+      <w:r>
+        <w:t>relu still</w:t>
       </w:r>
       <w:r>
         <w:t>), followed by dropout (</w:t>
@@ -438,15 +347,7 @@
         <w:t>ly I added a</w:t>
       </w:r>
       <w:r>
-        <w:t xml:space="preserve"> </w:t>
-      </w:r>
-      <w:proofErr w:type="spellStart"/>
-      <w:r>
-        <w:t>softmax</w:t>
-      </w:r>
-      <w:proofErr w:type="spellEnd"/>
-      <w:r>
-        <w:t xml:space="preserve"> output layer (</w:t>
+        <w:t xml:space="preserve"> softmax output layer (</w:t>
       </w:r>
       <w:r>
         <w:t xml:space="preserve">for all </w:t>
@@ -485,24 +386,14 @@
       <w:r>
         <w:t xml:space="preserve">implemented </w:t>
       </w:r>
-      <w:proofErr w:type="spellStart"/>
-      <w:r>
-        <w:t>Keras’s</w:t>
-      </w:r>
-      <w:proofErr w:type="spellEnd"/>
-      <w:r>
-        <w:t xml:space="preserve"> pretrained MobileNetV2 (</w:t>
+      <w:r>
+        <w:t>Keras’s pretrained MobileNetV2 (</w:t>
       </w:r>
       <w:r>
         <w:t xml:space="preserve">using </w:t>
       </w:r>
-      <w:proofErr w:type="spellStart"/>
-      <w:r>
-        <w:t>Imagenet</w:t>
-      </w:r>
-      <w:proofErr w:type="spellEnd"/>
-      <w:r>
-        <w:t xml:space="preserve"> weights) </w:t>
+      <w:r>
+        <w:t xml:space="preserve">Imagenet weights) </w:t>
       </w:r>
       <w:r>
         <w:t>with</w:t>
@@ -513,7 +404,6 @@
       <w:r>
         <w:br/>
       </w:r>
-      <w:proofErr w:type="gramStart"/>
       <w:r>
         <w:t>It</w:t>
       </w:r>
@@ -521,11 +411,7 @@
         <w:t>'</w:t>
       </w:r>
       <w:r>
-        <w:t>s</w:t>
-      </w:r>
-      <w:proofErr w:type="gramEnd"/>
-      <w:r>
-        <w:t xml:space="preserve"> output was </w:t>
+        <w:t xml:space="preserve">s output was </w:t>
       </w:r>
       <w:r>
         <w:t xml:space="preserve">then </w:t>
@@ -551,13 +437,8 @@
       <w:r>
         <w:t xml:space="preserve">then </w:t>
       </w:r>
-      <w:proofErr w:type="spellStart"/>
-      <w:r>
-        <w:t>densed</w:t>
-      </w:r>
-      <w:proofErr w:type="spellEnd"/>
-      <w:r>
-        <w:t xml:space="preserve"> by </w:t>
+      <w:r>
+        <w:t xml:space="preserve">densed by </w:t>
       </w:r>
       <w:r>
         <w:t xml:space="preserve">a </w:t>
@@ -568,11 +449,9 @@
       <w:r>
         <w:t xml:space="preserve">-unit </w:t>
       </w:r>
-      <w:proofErr w:type="spellStart"/>
       <w:r>
         <w:t>relu</w:t>
       </w:r>
-      <w:proofErr w:type="spellEnd"/>
       <w:r>
         <w:t xml:space="preserve"> dense layer with dropout (0.</w:t>
       </w:r>
@@ -580,15 +459,7 @@
         <w:t>25</w:t>
       </w:r>
       <w:r>
-        <w:t xml:space="preserve">), and a 10-way </w:t>
-      </w:r>
-      <w:proofErr w:type="spellStart"/>
-      <w:r>
-        <w:t>softmax</w:t>
-      </w:r>
-      <w:proofErr w:type="spellEnd"/>
-      <w:r>
-        <w:t xml:space="preserve"> classifier</w:t>
+        <w:t>), and a 10-way softmax classifier</w:t>
       </w:r>
       <w:r>
         <w:t xml:space="preserve"> (based off the ten classes)</w:t>
@@ -637,13 +508,8 @@
       <w:r>
         <w:t xml:space="preserve">still </w:t>
       </w:r>
-      <w:proofErr w:type="spellStart"/>
-      <w:r>
-        <w:t>Imagenet</w:t>
-      </w:r>
-      <w:proofErr w:type="spellEnd"/>
-      <w:r>
-        <w:t>,</w:t>
+      <w:r>
+        <w:t>Imagenet,</w:t>
       </w:r>
       <w:r>
         <w:t xml:space="preserve"> and still</w:t>
@@ -661,11 +527,9 @@
       <w:r>
         <w:t>“</w:t>
       </w:r>
-      <w:proofErr w:type="spellStart"/>
       <w:r>
         <w:t>GlobalAveragePooling</w:t>
       </w:r>
-      <w:proofErr w:type="spellEnd"/>
       <w:r>
         <w:t>”</w:t>
       </w:r>
@@ -684,13 +548,8 @@
       <w:r>
         <w:t xml:space="preserve">-unit </w:t>
       </w:r>
-      <w:proofErr w:type="spellStart"/>
-      <w:r>
-        <w:t>relu</w:t>
-      </w:r>
-      <w:proofErr w:type="spellEnd"/>
-      <w:r>
-        <w:t xml:space="preserve"> </w:t>
+      <w:r>
+        <w:t xml:space="preserve">relu </w:t>
       </w:r>
       <w:r>
         <w:t xml:space="preserve">dense layer </w:t>
@@ -711,15 +570,7 @@
         <w:t xml:space="preserve">finally, </w:t>
       </w:r>
       <w:r>
-        <w:t xml:space="preserve">a 10-unit </w:t>
-      </w:r>
-      <w:proofErr w:type="spellStart"/>
-      <w:r>
-        <w:t>softmax</w:t>
-      </w:r>
-      <w:proofErr w:type="spellEnd"/>
-      <w:r>
-        <w:t xml:space="preserve"> output</w:t>
+        <w:t>a 10-unit softmax output</w:t>
       </w:r>
       <w:r>
         <w:t xml:space="preserve"> (once again, based off the ten classes)</w:t>
@@ -744,15 +595,7 @@
         <w:t xml:space="preserve">were also compiled with </w:t>
       </w:r>
       <w:r>
-        <w:t xml:space="preserve">sparse categorical </w:t>
-      </w:r>
-      <w:proofErr w:type="spellStart"/>
-      <w:r>
-        <w:t>crossentropy</w:t>
-      </w:r>
-      <w:proofErr w:type="spellEnd"/>
-      <w:r>
-        <w:t xml:space="preserve"> loss (</w:t>
+        <w:t>sparse categorical crossentropy loss (</w:t>
       </w:r>
       <w:r>
         <w:t xml:space="preserve">which I thought was the best option for our dataset with </w:t>
@@ -784,13 +627,8 @@
       <w:r>
         <w:t xml:space="preserve"> batch size of 32. Dropout and data augmentation </w:t>
       </w:r>
-      <w:proofErr w:type="gramStart"/>
-      <w:r>
-        <w:t>was</w:t>
-      </w:r>
-      <w:proofErr w:type="gramEnd"/>
-      <w:r>
-        <w:t xml:space="preserve"> my</w:t>
+      <w:r>
+        <w:t>was my</w:t>
       </w:r>
       <w:r>
         <w:t xml:space="preserve"> </w:t>
@@ -843,13 +681,8 @@
       <w:r>
         <w:t xml:space="preserve"> trainable parameters. </w:t>
       </w:r>
-      <w:proofErr w:type="gramStart"/>
-      <w:r>
-        <w:t>Finally</w:t>
-      </w:r>
-      <w:proofErr w:type="gramEnd"/>
-      <w:r>
-        <w:t xml:space="preserve"> the</w:t>
+      <w:r>
+        <w:t>Finally the</w:t>
       </w:r>
       <w:r>
         <w:t xml:space="preserve"> dropout layers (</w:t>
@@ -878,13 +711,8 @@
       <w:r>
         <w:t xml:space="preserve"> </w:t>
       </w:r>
-      <w:proofErr w:type="gramStart"/>
-      <w:r>
-        <w:t>was</w:t>
-      </w:r>
-      <w:proofErr w:type="gramEnd"/>
-      <w:r>
-        <w:t xml:space="preserve"> also able to </w:t>
+      <w:r>
+        <w:t xml:space="preserve">was also able to </w:t>
       </w:r>
       <w:r>
         <w:t xml:space="preserve">help improve </w:t>
@@ -906,15 +734,7 @@
     </w:p>
     <w:p>
       <w:r>
-        <w:t xml:space="preserve">The models were evaluated on the validation set using </w:t>
-      </w:r>
-      <w:proofErr w:type="gramStart"/>
-      <w:r>
-        <w:t>Top-1</w:t>
-      </w:r>
-      <w:proofErr w:type="gramEnd"/>
-      <w:r>
-        <w:t xml:space="preserve"> accuracy and average class accuracy. The results were:</w:t>
+        <w:t>The models were evaluated on the validation set using Top-1 accuracy and average class accuracy. The results were:</w:t>
       </w:r>
       <w:r>
         <w:br/>
@@ -1066,16 +886,11 @@
       <w:r>
         <w:t xml:space="preserve">not </w:t>
       </w:r>
-      <w:proofErr w:type="gramStart"/>
       <w:r>
         <w:t xml:space="preserve">sufficient </w:t>
       </w:r>
       <w:r>
-        <w:t>enough</w:t>
-      </w:r>
-      <w:proofErr w:type="gramEnd"/>
-      <w:r>
-        <w:t xml:space="preserve"> </w:t>
+        <w:t xml:space="preserve">enough </w:t>
       </w:r>
       <w:r>
         <w:t>to learn robust features from only 8,00</w:t>
@@ -1127,15 +942,7 @@
         <w:t xml:space="preserve">fact that the </w:t>
       </w:r>
       <w:r>
-        <w:t xml:space="preserve">equality of </w:t>
-      </w:r>
-      <w:proofErr w:type="gramStart"/>
-      <w:r>
-        <w:t>Top-1</w:t>
-      </w:r>
-      <w:proofErr w:type="gramEnd"/>
-      <w:r>
-        <w:t xml:space="preserve"> and per-class averages </w:t>
+        <w:t xml:space="preserve">equality of Top-1 and per-class averages </w:t>
       </w:r>
       <w:r>
         <w:t xml:space="preserve">were extremely close suggests </w:t>
@@ -1251,21 +1058,13 @@
         <w:t xml:space="preserve"> was able to</w:t>
       </w:r>
       <w:r>
-        <w:t xml:space="preserve"> achieve the best </w:t>
-      </w:r>
-      <w:proofErr w:type="spellStart"/>
-      <w:r>
-        <w:t>generali</w:t>
+        <w:t xml:space="preserve"> achieve the best generali</w:t>
       </w:r>
       <w:r>
         <w:t>s</w:t>
       </w:r>
       <w:r>
-        <w:t>ation</w:t>
-      </w:r>
-      <w:proofErr w:type="spellEnd"/>
-      <w:r>
-        <w:t xml:space="preserve"> by a</w:t>
+        <w:t>ation by a</w:t>
       </w:r>
       <w:r>
         <w:t>n impressively</w:t>
@@ -1349,26 +1148,14 @@
       <w:r>
         <w:t xml:space="preserve"> with </w:t>
       </w:r>
-      <w:proofErr w:type="spellStart"/>
-      <w:proofErr w:type="gramStart"/>
-      <w:r>
-        <w:t>it’s</w:t>
-      </w:r>
-      <w:proofErr w:type="spellEnd"/>
-      <w:proofErr w:type="gramEnd"/>
-      <w:r>
-        <w:t xml:space="preserve"> </w:t>
+      <w:r>
+        <w:t xml:space="preserve">it’s </w:t>
       </w:r>
       <w:r>
         <w:t xml:space="preserve">frozen weights and </w:t>
       </w:r>
-      <w:proofErr w:type="gramStart"/>
-      <w:r>
-        <w:t>it’s</w:t>
-      </w:r>
-      <w:proofErr w:type="gramEnd"/>
-      <w:r>
-        <w:t xml:space="preserve"> </w:t>
+      <w:r>
+        <w:t xml:space="preserve">it’s </w:t>
       </w:r>
       <w:r>
         <w:t xml:space="preserve">lower input resolution, </w:t>
@@ -1376,8 +1163,6 @@
       <w:r>
         <w:t xml:space="preserve">resulting in </w:t>
       </w:r>
-      <w:proofErr w:type="spellStart"/>
-      <w:proofErr w:type="gramStart"/>
       <w:r>
         <w:t>it</w:t>
       </w:r>
@@ -1385,12 +1170,7 @@
         <w:t>’</w:t>
       </w:r>
       <w:r>
-        <w:t>s</w:t>
-      </w:r>
-      <w:proofErr w:type="spellEnd"/>
-      <w:proofErr w:type="gramEnd"/>
-      <w:r>
-        <w:t xml:space="preserve"> </w:t>
+        <w:t xml:space="preserve">s </w:t>
       </w:r>
       <w:r>
         <w:t>average</w:t>
@@ -1401,26 +1181,17 @@
       <w:r>
         <w:br/>
       </w:r>
-      <w:proofErr w:type="gramStart"/>
       <w:r>
         <w:t>The custom CNN</w:t>
       </w:r>
-      <w:proofErr w:type="gramEnd"/>
       <w:r>
         <w:t xml:space="preserve"> however</w:t>
       </w:r>
       <w:r>
         <w:t xml:space="preserve">, with all </w:t>
       </w:r>
-      <w:proofErr w:type="spellStart"/>
-      <w:proofErr w:type="gramStart"/>
-      <w:r>
-        <w:t>it’s</w:t>
-      </w:r>
-      <w:proofErr w:type="spellEnd"/>
-      <w:proofErr w:type="gramEnd"/>
-      <w:r>
-        <w:t xml:space="preserve"> </w:t>
+      <w:r>
+        <w:t xml:space="preserve">it’s </w:t>
       </w:r>
       <w:r>
         <w:t>parameters learned from scratch, gave the weakest performance. It</w:t>
@@ -1435,15 +1206,7 @@
         <w:t xml:space="preserve">it’s </w:t>
       </w:r>
       <w:r>
-        <w:t xml:space="preserve">first epoch </w:t>
-      </w:r>
-      <w:proofErr w:type="spellStart"/>
-      <w:r>
-        <w:t>val</w:t>
-      </w:r>
-      <w:proofErr w:type="spellEnd"/>
-      <w:r>
-        <w:t xml:space="preserve"> acc </w:t>
+        <w:t xml:space="preserve">first epoch val acc </w:t>
       </w:r>
       <w:r>
         <w:t xml:space="preserve">averaging around only </w:t>
@@ -1647,13 +1410,8 @@
       <w:r>
         <w:t xml:space="preserve">by </w:t>
       </w:r>
-      <w:proofErr w:type="spellStart"/>
-      <w:r>
-        <w:t>by</w:t>
-      </w:r>
-      <w:proofErr w:type="spellEnd"/>
-      <w:r>
-        <w:t xml:space="preserve"> only a select few</w:t>
+      <w:r>
+        <w:t>by only a select few</w:t>
       </w:r>
       <w:r>
         <w:t xml:space="preserve">, </w:t>
@@ -1662,15 +1420,7 @@
         <w:t xml:space="preserve">keeping </w:t>
       </w:r>
       <w:r>
-        <w:t xml:space="preserve">consistent with </w:t>
-      </w:r>
-      <w:proofErr w:type="gramStart"/>
-      <w:r>
-        <w:t>the equal</w:t>
-      </w:r>
-      <w:proofErr w:type="gramEnd"/>
-      <w:r>
-        <w:t xml:space="preserve"> average accuracy. </w:t>
+        <w:t xml:space="preserve">consistent with the equal average accuracy. </w:t>
       </w:r>
       <w:r>
         <w:br/>
@@ -1846,17 +1596,7 @@
         <w:t xml:space="preserve">substantially </w:t>
       </w:r>
       <w:r>
-        <w:t xml:space="preserve">better with </w:t>
-      </w:r>
-      <w:proofErr w:type="spellStart"/>
-      <w:proofErr w:type="gramStart"/>
-      <w:r>
-        <w:t>it’s</w:t>
-      </w:r>
-      <w:proofErr w:type="spellEnd"/>
-      <w:proofErr w:type="gramEnd"/>
-      <w:r>
-        <w:t xml:space="preserve"> </w:t>
+        <w:t xml:space="preserve">better with it’s </w:t>
       </w:r>
       <w:r>
         <w:t>accuracy compared to a custom CNN model.</w:t>
@@ -1878,31 +1618,14 @@
     </w:p>
     <w:p>
       <w:r>
-        <w:t xml:space="preserve">Anvari, Z., &amp; </w:t>
-      </w:r>
-      <w:proofErr w:type="spellStart"/>
-      <w:r>
-        <w:t>Athitsos</w:t>
-      </w:r>
-      <w:proofErr w:type="spellEnd"/>
-      <w:r>
-        <w:t xml:space="preserve">, V. (2022). A survey on deep learning based document image enhancement. </w:t>
-      </w:r>
-      <w:proofErr w:type="spellStart"/>
+        <w:t xml:space="preserve">Anvari, Z., &amp; Athitsos, V. (2022). A survey on deep learning based document image enhancement. </w:t>
+      </w:r>
       <w:r>
         <w:rPr>
           <w:i/>
           <w:iCs/>
         </w:rPr>
-        <w:t>arXiv</w:t>
-      </w:r>
-      <w:proofErr w:type="spellEnd"/>
-      <w:r>
-        <w:rPr>
-          <w:i/>
-          <w:iCs/>
-        </w:rPr>
-        <w:t xml:space="preserve"> preprint arXiv:2201.04645</w:t>
+        <w:t>arXiv preprint arXiv:2201.04645</w:t>
       </w:r>
       <w:r>
         <w:t xml:space="preserve">. </w:t>
@@ -1917,29 +1640,8 @@
       </w:hyperlink>
     </w:p>
     <w:p>
-      <w:proofErr w:type="spellStart"/>
-      <w:r>
-        <w:t>Lagnaoui</w:t>
-      </w:r>
-      <w:proofErr w:type="spellEnd"/>
-      <w:r>
-        <w:t>, S., En-</w:t>
-      </w:r>
-      <w:proofErr w:type="spellStart"/>
-      <w:r>
-        <w:t>Naimani</w:t>
-      </w:r>
-      <w:proofErr w:type="spellEnd"/>
-      <w:r>
-        <w:t xml:space="preserve">, Z., &amp; </w:t>
-      </w:r>
-      <w:proofErr w:type="spellStart"/>
-      <w:r>
-        <w:t>Haddouch</w:t>
-      </w:r>
-      <w:proofErr w:type="spellEnd"/>
-      <w:r>
-        <w:t xml:space="preserve">, K. (2023). The effect of normalization and batch normalization layers in CNNs models: Application to plant disease classifications. </w:t>
+      <w:r>
+        <w:t xml:space="preserve">Lagnaoui, S., En-Naimani, Z., &amp; Haddouch, K. (2023). The effect of normalization and batch normalization layers in CNNs models: Application to plant disease classifications. </w:t>
       </w:r>
       <w:r>
         <w:rPr>
@@ -1949,15 +1651,7 @@
         <w:t>In Proceedings of the 6th International Conference on Big Data and Internet of Things</w:t>
       </w:r>
       <w:r>
-        <w:t xml:space="preserve"> (</w:t>
-      </w:r>
-      <w:proofErr w:type="gramStart"/>
-      <w:r>
-        <w:t>pp</w:t>
-      </w:r>
-      <w:proofErr w:type="gramEnd"/>
-      <w:r>
-        <w:t xml:space="preserve">. 250-262). Springer. </w:t>
+        <w:t xml:space="preserve"> (pp. 250-262). Springer. </w:t>
       </w:r>
       <w:hyperlink r:id="rId7" w:history="1">
         <w:r>
@@ -1970,39 +1664,14 @@
     </w:p>
     <w:p>
       <w:r>
-        <w:t xml:space="preserve">Sukesh, R., </w:t>
-      </w:r>
-      <w:proofErr w:type="spellStart"/>
-      <w:r>
-        <w:t>Seuret</w:t>
-      </w:r>
-      <w:proofErr w:type="spellEnd"/>
-      <w:r>
-        <w:t xml:space="preserve">, M., Nicolaou, A., Mayr, M., &amp; </w:t>
-      </w:r>
-      <w:proofErr w:type="spellStart"/>
-      <w:r>
-        <w:t>Christlein</w:t>
-      </w:r>
-      <w:proofErr w:type="spellEnd"/>
-      <w:r>
-        <w:t xml:space="preserve">, V. (2024). A fair evaluation of various deep learning-based document image binarization approaches. </w:t>
-      </w:r>
-      <w:proofErr w:type="spellStart"/>
+        <w:t xml:space="preserve">Sukesh, R., Seuret, M., Nicolaou, A., Mayr, M., &amp; Christlein, V. (2024). A fair evaluation of various deep learning-based document image binarization approaches. </w:t>
+      </w:r>
       <w:r>
         <w:rPr>
           <w:i/>
           <w:iCs/>
         </w:rPr>
-        <w:t>arXiv</w:t>
-      </w:r>
-      <w:proofErr w:type="spellEnd"/>
-      <w:r>
-        <w:rPr>
-          <w:i/>
-          <w:iCs/>
-        </w:rPr>
-        <w:t xml:space="preserve"> preprint arXiv:2401.12345</w:t>
+        <w:t>arXiv preprint arXiv:2401.12345</w:t>
       </w:r>
       <w:r>
         <w:t xml:space="preserve">. </w:t>
@@ -2018,58 +1687,17 @@
     </w:p>
     <w:p>
       <w:r>
-        <w:t xml:space="preserve">Yu, J., &amp; Spiliopoulos, K. (2022). Normalization </w:t>
-      </w:r>
-      <w:proofErr w:type="gramStart"/>
-      <w:r>
-        <w:t>effects on</w:t>
-      </w:r>
-      <w:proofErr w:type="gramEnd"/>
-      <w:r>
-        <w:t xml:space="preserve"> deep neural networks. *</w:t>
-      </w:r>
-      <w:proofErr w:type="spellStart"/>
-      <w:r>
-        <w:t>arXiv</w:t>
-      </w:r>
-      <w:proofErr w:type="spellEnd"/>
-      <w:r>
-        <w:t xml:space="preserve"> preprint arXiv:2203.06731*. https://arxiv.org/abs/2203.06731</w:t>
-      </w:r>
-      <w:r>
-        <w:t xml:space="preserve">Anvari, Z., &amp; </w:t>
-      </w:r>
-      <w:proofErr w:type="spellStart"/>
-      <w:r>
-        <w:t>Athitsos</w:t>
-      </w:r>
-      <w:proofErr w:type="spellEnd"/>
-      <w:r>
-        <w:t xml:space="preserve">, V. (2022). A survey on deep </w:t>
-      </w:r>
-      <w:proofErr w:type="gramStart"/>
-      <w:r>
-        <w:t>learning based</w:t>
-      </w:r>
-      <w:proofErr w:type="gramEnd"/>
-      <w:r>
-        <w:t xml:space="preserve"> document image enhancement. </w:t>
-      </w:r>
-      <w:proofErr w:type="spellStart"/>
+        <w:t>Yu, J., &amp; Spiliopoulos, K. (2022). Normalization effects on deep neural networks. *arXiv preprint arXiv:2203.06731*. https://arxiv.org/abs/2203.06731</w:t>
+      </w:r>
+      <w:r>
+        <w:t xml:space="preserve">Anvari, Z., &amp; Athitsos, V. (2022). A survey on deep learning based document image enhancement. </w:t>
+      </w:r>
       <w:r>
         <w:rPr>
           <w:i/>
           <w:iCs/>
         </w:rPr>
-        <w:t>arXiv</w:t>
-      </w:r>
-      <w:proofErr w:type="spellEnd"/>
-      <w:r>
-        <w:rPr>
-          <w:i/>
-          <w:iCs/>
-        </w:rPr>
-        <w:t xml:space="preserve"> preprint arXiv:2201.04645</w:t>
+        <w:t>arXiv preprint arXiv:2201.04645</w:t>
       </w:r>
       <w:r>
         <w:t xml:space="preserve">. </w:t>
@@ -2903,6 +2531,7 @@
   <w:style w:type="character" w:default="1" w:styleId="DefaultParagraphFont">
     <w:name w:val="Default Paragraph Font"/>
     <w:uiPriority w:val="1"/>
+    <w:semiHidden/>
     <w:unhideWhenUsed/>
   </w:style>
   <w:style w:type="table" w:default="1" w:styleId="TableNormal">
